--- a/2021/4 - Configurando o Raspberry do barco/Configurando o Raspberry como AP em Bridge.docx
+++ b/2021/4 - Configurando o Raspberry do barco/Configurando o Raspberry como AP em Bridge.docx
@@ -3,6 +3,9 @@
 <w:document xmlns:wpc="http://schemas.microsoft.com/office/word/2010/wordprocessingCanvas" xmlns:mc="http://schemas.openxmlformats.org/markup-compatibility/2006" xmlns:o="urn:schemas-microsoft-com:office:office" xmlns:r="http://schemas.openxmlformats.org/officeDocument/2006/relationships" xmlns:m="http://schemas.openxmlformats.org/officeDocument/2006/math" xmlns:v="urn:schemas-microsoft-com:vml" xmlns:wp14="http://schemas.microsoft.com/office/word/2010/wordprocessingDrawing" xmlns:wp="http://schemas.openxmlformats.org/drawingml/2006/wordprocessingDrawing" xmlns:w10="urn:schemas-microsoft-com:office:word" xmlns:w="http://schemas.openxmlformats.org/wordprocessingml/2006/main" xmlns:w14="http://schemas.microsoft.com/office/word/2010/wordml" xmlns:wpg="http://schemas.microsoft.com/office/word/2010/wordprocessingGroup" xmlns:wpi="http://schemas.microsoft.com/office/word/2010/wordprocessingInk" xmlns:wne="http://schemas.microsoft.com/office/word/2006/wordml" xmlns:wps="http://schemas.microsoft.com/office/word/2010/wordprocessingShape" mc:Ignorable="w14 wp14">
   <w:body>
     <w:p>
+      <w:pPr>
+        <w:jc w:val="both"/>
+      </w:pPr>
       <w:r>
         <w:t xml:space="preserve">O </w:t>
       </w:r>
@@ -2195,7 +2198,15 @@
       </w:r>
       <w:proofErr w:type="spellEnd"/>
       <w:r>
-        <w:t xml:space="preserve"> se conectar pela ethernet (rede cabeada) e a rede wireless também ira se comunicar através dessa rede bridge.</w:t>
+        <w:t xml:space="preserve"> se conectar pela ethernet (rede cabeada) e a rede wireless também ira se comunicar através dessa rede</w:t>
+      </w:r>
+      <w:r>
+        <w:t xml:space="preserve"> em</w:t>
+      </w:r>
+      <w:bookmarkStart w:id="0" w:name="_GoBack"/>
+      <w:bookmarkEnd w:id="0"/>
+      <w:r>
+        <w:t xml:space="preserve"> bridge.</w:t>
       </w:r>
     </w:p>
     <w:p>
@@ -4053,8 +4064,6 @@
         </w:rPr>
         <w:t>https://www.raspberrypi.org/documentation/computers/configuration.html#setting-up-a-bridged-wireless-access-point</w:t>
       </w:r>
-      <w:bookmarkStart w:id="0" w:name="_GoBack"/>
-      <w:bookmarkEnd w:id="0"/>
     </w:p>
     <w:sectPr>
       <w:pgSz w:w="11906" w:h="16838"/>
